--- a/project/project1/report/ИП1_БекауовАТ_Отчёт.docx
+++ b/project/project1/report/ИП1_БекауовАТ_Отчёт.docx
@@ -862,7 +862,7 @@
         <w:pStyle w:val="BodyText"/>
       </w:pPr>
       <w:r>
-        <w:t xml:space="preserve">Далее захожу в репозиторий Ind_project, удаляю папку private и подключаю репозиторий к каталогу public (автоматически создан) (рис. 11).</w:t>
+        <w:t xml:space="preserve">Далее захожу в репозиторий Ind_project, удаляю папку public и подключаю репозиторий к каталогу public (автоматически создан) (рис. 11).</w:t>
       </w:r>
     </w:p>
     <w:p>
